--- a/BWebb_Submission.docx
+++ b/BWebb_Submission.docx
@@ -14,7 +14,7 @@
     </w:p>
     <w:p>
       <w:r>
-        <w:t>https://github.com/BennyBones/Assignment1/blob/master/index.html</w:t>
+        <w:t>https://bennybones.github.io/Assignment1/</w:t>
       </w:r>
     </w:p>
     <w:sectPr>
